--- a/exercise6/Ch-06-02 Production Process.docx
+++ b/exercise6/Ch-06-02 Production Process.docx
@@ -1886,7 +1886,15 @@
         <w:tab/>
       </w:r>
       <w:r>
-        <w:t>You will receive a message that says “</w:t>
+        <w:t xml:space="preserve">You will receive a message that </w:t>
+      </w:r>
+      <w:proofErr w:type="gramStart"/>
+      <w:r>
+        <w:t>says</w:t>
+      </w:r>
+      <w:proofErr w:type="gramEnd"/>
+      <w:r>
+        <w:t xml:space="preserve"> “</w:t>
       </w:r>
       <w:r>
         <w:t>Planned o</w:t>
@@ -1937,7 +1945,7 @@
         <w:rPr>
           <w:noProof/>
         </w:rPr>
-        <w:t>50000972</w:t>
+        <w:t>47</w:t>
       </w:r>
       <w:r>
         <w:fldChar w:fldCharType="end"/>
@@ -2982,7 +2990,23 @@
           <w:rStyle w:val="GBI20ScreenName"/>
           <w:i w:val="0"/>
         </w:rPr>
-        <w:t>You will receive a message that says “Release carried out”.</w:t>
+        <w:t xml:space="preserve">You will receive a message that </w:t>
+      </w:r>
+      <w:proofErr w:type="gramStart"/>
+      <w:r>
+        <w:rPr>
+          <w:rStyle w:val="GBI20ScreenName"/>
+          <w:i w:val="0"/>
+        </w:rPr>
+        <w:t>says</w:t>
+      </w:r>
+      <w:proofErr w:type="gramEnd"/>
+      <w:r>
+        <w:rPr>
+          <w:rStyle w:val="GBI20ScreenName"/>
+          <w:i w:val="0"/>
+        </w:rPr>
+        <w:t xml:space="preserve"> “Release carried out”.</w:t>
       </w:r>
     </w:p>
     <w:p>
@@ -3107,7 +3131,15 @@
         <w:tab/>
       </w:r>
       <w:r>
-        <w:t>You will receive a message that says “Order number saved”.</w:t>
+        <w:t xml:space="preserve">You will receive a message that </w:t>
+      </w:r>
+      <w:proofErr w:type="gramStart"/>
+      <w:r>
+        <w:t>says</w:t>
+      </w:r>
+      <w:proofErr w:type="gramEnd"/>
+      <w:r>
+        <w:t xml:space="preserve"> “Order number saved”.</w:t>
       </w:r>
     </w:p>
     <w:p>
@@ -3146,7 +3178,7 @@
         <w:rPr>
           <w:noProof/>
         </w:rPr>
-        <w:t>1000005</w:t>
+        <w:t>1000062</w:t>
       </w:r>
       <w:r>
         <w:fldChar w:fldCharType="end"/>
@@ -3267,7 +3299,7 @@
         <w:rPr>
           <w:noProof/>
         </w:rPr>
-        <w:t>MPS, FIXING TYPE -1-</w:t>
+        <w:t>PD</w:t>
       </w:r>
       <w:r>
         <w:fldChar w:fldCharType="end"/>
@@ -3800,7 +3832,7 @@
         <w:rPr>
           <w:noProof/>
         </w:rPr>
-        <w:t>MIGO</w:t>
+        <w:t>MB1A</w:t>
       </w:r>
       <w:r>
         <w:fldChar w:fldCharType="end"/>
@@ -4577,7 +4609,23 @@
           <w:rStyle w:val="GBI20ScreenName"/>
           <w:i w:val="0"/>
         </w:rPr>
-        <w:t>receive a message that says “Document posted”.</w:t>
+        <w:t xml:space="preserve">receive a message that </w:t>
+      </w:r>
+      <w:proofErr w:type="gramStart"/>
+      <w:r>
+        <w:rPr>
+          <w:rStyle w:val="GBI20ScreenName"/>
+          <w:i w:val="0"/>
+        </w:rPr>
+        <w:t>says</w:t>
+      </w:r>
+      <w:proofErr w:type="gramEnd"/>
+      <w:r>
+        <w:rPr>
+          <w:rStyle w:val="GBI20ScreenName"/>
+          <w:i w:val="0"/>
+        </w:rPr>
+        <w:t xml:space="preserve"> “Document posted”.</w:t>
       </w:r>
     </w:p>
     <w:p>
@@ -4616,7 +4664,7 @@
         <w:rPr>
           <w:noProof/>
         </w:rPr>
-        <w:t>4900006069</w:t>
+        <w:t>4900000353</w:t>
       </w:r>
       <w:r>
         <w:fldChar w:fldCharType="end"/>
@@ -5653,7 +5701,15 @@
         <w:t>You will re</w:t>
       </w:r>
       <w:r>
-        <w:t>ceive a message that says “Confirmation of order</w:t>
+        <w:t xml:space="preserve">ceive a message that </w:t>
+      </w:r>
+      <w:proofErr w:type="gramStart"/>
+      <w:r>
+        <w:t>says</w:t>
+      </w:r>
+      <w:proofErr w:type="gramEnd"/>
+      <w:r>
+        <w:t xml:space="preserve"> “Confirmation of order</w:t>
       </w:r>
       <w:r>
         <w:t xml:space="preserve"> saved”.</w:t>
@@ -6142,7 +6198,7 @@
         <w:rPr>
           <w:noProof/>
         </w:rPr>
-        <w:t>MIGO</w:t>
+        <w:t>MB31</w:t>
       </w:r>
       <w:r>
         <w:fldChar w:fldCharType="end"/>
@@ -6820,7 +6876,15 @@
         <w:tab/>
       </w:r>
       <w:r>
-        <w:t>You will receive a message that says “</w:t>
+        <w:t xml:space="preserve">You will receive a message that </w:t>
+      </w:r>
+      <w:proofErr w:type="gramStart"/>
+      <w:r>
+        <w:t>says</w:t>
+      </w:r>
+      <w:proofErr w:type="gramEnd"/>
+      <w:r>
+        <w:t xml:space="preserve"> “</w:t>
       </w:r>
       <w:r>
         <w:t>Document</w:t>
@@ -6868,7 +6932,7 @@
         <w:rPr>
           <w:noProof/>
         </w:rPr>
-        <w:t>5000000015</w:t>
+        <w:t>5000000082</w:t>
       </w:r>
       <w:r>
         <w:fldChar w:fldCharType="end"/>
@@ -7727,7 +7791,15 @@
       </w:r>
       <w:r>
         <w:tab/>
-        <w:t>icon. You will receive a message that says “Variance variant not allowed”.</w:t>
+        <w:t xml:space="preserve">icon. You will receive a message that </w:t>
+      </w:r>
+      <w:proofErr w:type="gramStart"/>
+      <w:r>
+        <w:t>says</w:t>
+      </w:r>
+      <w:proofErr w:type="gramEnd"/>
+      <w:r>
+        <w:t xml:space="preserve"> “Variance variant not allowed”.</w:t>
       </w:r>
     </w:p>
     <w:p>
@@ -7788,7 +7860,15 @@
         <w:pStyle w:val="GBI20StyleQuestion"/>
       </w:pPr>
       <w:r>
-        <w:t>What are the target/actual variances for raw materials?</w:t>
+        <w:t xml:space="preserve">What </w:t>
+      </w:r>
+      <w:proofErr w:type="gramStart"/>
+      <w:r>
+        <w:t>are</w:t>
+      </w:r>
+      <w:proofErr w:type="gramEnd"/>
+      <w:r>
+        <w:t xml:space="preserve"> the target/actual variances for raw materials?</w:t>
       </w:r>
       <w:r>
         <w:t xml:space="preserve"> </w:t>
@@ -8000,7 +8080,15 @@
         <w:pStyle w:val="GBI20Basic"/>
       </w:pPr>
       <w:r>
-        <w:t>In this step, you will produce the bikes by using the raw materials and the wheel assembly in which you have created in the previous steps. Remember we created twenty wheel assemblies.</w:t>
+        <w:t xml:space="preserve">In this step, you will produce the bikes by using the raw materials and the wheel assembly in which you have created in the previous steps. Remember we created </w:t>
+      </w:r>
+      <w:proofErr w:type="gramStart"/>
+      <w:r>
+        <w:t>twenty wheel</w:t>
+      </w:r>
+      <w:proofErr w:type="gramEnd"/>
+      <w:r>
+        <w:t xml:space="preserve"> assemblies.</w:t>
       </w:r>
     </w:p>
     <w:p>
@@ -8083,7 +8171,7 @@
         <w:rPr>
           <w:noProof/>
         </w:rPr>
-        <w:t>50000972</w:t>
+        <w:t>61</w:t>
       </w:r>
       <w:r>
         <w:fldChar w:fldCharType="end"/>
@@ -8154,7 +8242,7 @@
         <w:rPr>
           <w:noProof/>
         </w:rPr>
-        <w:t>50000976</w:t>
+        <w:t>1000070</w:t>
       </w:r>
       <w:r>
         <w:fldChar w:fldCharType="end"/>
@@ -8219,7 +8307,7 @@
         <w:rPr>
           <w:noProof/>
         </w:rPr>
-        <w:t>4900006069</w:t>
+        <w:t>4900000372</w:t>
       </w:r>
       <w:r>
         <w:fldChar w:fldCharType="end"/>
@@ -8296,7 +8384,7 @@
         <w:fldChar w:fldCharType="separate"/>
       </w:r>
       <w:r>
-        <w:t>5000000015</w:t>
+        <w:t>5000000083</w:t>
       </w:r>
       <w:bookmarkStart w:id="33" w:name="_GoBack"/>
       <w:bookmarkEnd w:id="33"/>
@@ -8674,27 +8762,14 @@
       <w:r>
         <w:tab/>
       </w:r>
-      <w:r>
-        <w:fldChar w:fldCharType="begin"/>
-      </w:r>
-      <w:r>
-        <w:instrText xml:space="preserve"> REF  Question01 </w:instrText>
-      </w:r>
-      <w:r>
-        <w:fldChar w:fldCharType="separate"/>
-      </w:r>
-      <w:r>
-        <w:rPr>
-          <w:noProof/>
-        </w:rPr>
-        <w:t>MD11</w:t>
-      </w:r>
-      <w:r>
-        <w:rPr>
-          <w:noProof/>
-        </w:rPr>
-        <w:fldChar w:fldCharType="end"/>
-      </w:r>
+      <w:fldSimple w:instr=" REF  Question01 ">
+        <w:r>
+          <w:rPr>
+            <w:noProof/>
+          </w:rPr>
+          <w:t>MD11</w:t>
+        </w:r>
+      </w:fldSimple>
       <w:r>
         <w:t xml:space="preserve"> </w:t>
       </w:r>
@@ -8718,27 +8793,14 @@
       <w:r>
         <w:tab/>
       </w:r>
-      <w:r>
-        <w:fldChar w:fldCharType="begin"/>
-      </w:r>
-      <w:r>
-        <w:instrText xml:space="preserve"> REF  Question02 </w:instrText>
-      </w:r>
-      <w:r>
-        <w:fldChar w:fldCharType="separate"/>
-      </w:r>
-      <w:r>
-        <w:rPr>
-          <w:noProof/>
-        </w:rPr>
-        <w:t>50000972</w:t>
-      </w:r>
-      <w:r>
-        <w:rPr>
-          <w:noProof/>
-        </w:rPr>
-        <w:fldChar w:fldCharType="end"/>
-      </w:r>
+      <w:fldSimple w:instr=" REF  Question02 ">
+        <w:r>
+          <w:rPr>
+            <w:noProof/>
+          </w:rPr>
+          <w:t>47</w:t>
+        </w:r>
+      </w:fldSimple>
       <w:r>
         <w:t xml:space="preserve"> </w:t>
       </w:r>
@@ -8759,27 +8821,14 @@
       <w:r>
         <w:tab/>
       </w:r>
-      <w:r>
-        <w:fldChar w:fldCharType="begin"/>
-      </w:r>
-      <w:r>
-        <w:instrText xml:space="preserve"> REF  Question03 </w:instrText>
-      </w:r>
-      <w:r>
-        <w:fldChar w:fldCharType="separate"/>
-      </w:r>
-      <w:r>
-        <w:rPr>
-          <w:noProof/>
-        </w:rPr>
-        <w:t>0.000</w:t>
-      </w:r>
-      <w:r>
-        <w:rPr>
-          <w:noProof/>
-        </w:rPr>
-        <w:fldChar w:fldCharType="end"/>
-      </w:r>
+      <w:fldSimple w:instr=" REF  Question03 ">
+        <w:r>
+          <w:rPr>
+            <w:noProof/>
+          </w:rPr>
+          <w:t>0.000</w:t>
+        </w:r>
+      </w:fldSimple>
       <w:r>
         <w:t xml:space="preserve"> </w:t>
       </w:r>
@@ -8800,27 +8849,14 @@
       <w:r>
         <w:tab/>
       </w:r>
-      <w:r>
-        <w:fldChar w:fldCharType="begin"/>
-      </w:r>
-      <w:r>
-        <w:instrText xml:space="preserve"> REF  Question04 </w:instrText>
-      </w:r>
-      <w:r>
-        <w:fldChar w:fldCharType="separate"/>
-      </w:r>
-      <w:r>
-        <w:rPr>
-          <w:noProof/>
-        </w:rPr>
-        <w:t>0.00</w:t>
-      </w:r>
-      <w:r>
-        <w:rPr>
-          <w:noProof/>
-        </w:rPr>
-        <w:fldChar w:fldCharType="end"/>
-      </w:r>
+      <w:fldSimple w:instr=" REF  Question04 ">
+        <w:r>
+          <w:rPr>
+            <w:noProof/>
+          </w:rPr>
+          <w:t>0.00</w:t>
+        </w:r>
+      </w:fldSimple>
       <w:r>
         <w:t xml:space="preserve"> </w:t>
       </w:r>
@@ -8844,27 +8880,14 @@
       <w:r>
         <w:tab/>
       </w:r>
-      <w:r>
-        <w:fldChar w:fldCharType="begin"/>
-      </w:r>
-      <w:r>
-        <w:instrText xml:space="preserve"> REF  Question05 </w:instrText>
-      </w:r>
-      <w:r>
-        <w:fldChar w:fldCharType="separate"/>
-      </w:r>
-      <w:r>
-        <w:rPr>
-          <w:noProof/>
-        </w:rPr>
-        <w:t>MD04</w:t>
-      </w:r>
-      <w:r>
-        <w:rPr>
-          <w:noProof/>
-        </w:rPr>
-        <w:fldChar w:fldCharType="end"/>
-      </w:r>
+      <w:fldSimple w:instr=" REF  Question05 ">
+        <w:r>
+          <w:rPr>
+            <w:noProof/>
+          </w:rPr>
+          <w:t>MD04</w:t>
+        </w:r>
+      </w:fldSimple>
       <w:r>
         <w:t xml:space="preserve"> </w:t>
       </w:r>
@@ -8882,27 +8905,14 @@
       <w:r>
         <w:tab/>
       </w:r>
-      <w:r>
-        <w:fldChar w:fldCharType="begin"/>
-      </w:r>
-      <w:r>
-        <w:instrText xml:space="preserve"> REF  Question06 </w:instrText>
-      </w:r>
-      <w:r>
-        <w:fldChar w:fldCharType="separate"/>
-      </w:r>
-      <w:r>
-        <w:rPr>
-          <w:noProof/>
-        </w:rPr>
-        <w:t>1000005</w:t>
-      </w:r>
-      <w:r>
-        <w:rPr>
-          <w:noProof/>
-        </w:rPr>
-        <w:fldChar w:fldCharType="end"/>
-      </w:r>
+      <w:fldSimple w:instr=" REF  Question06 ">
+        <w:r>
+          <w:rPr>
+            <w:noProof/>
+          </w:rPr>
+          <w:t>1000062</w:t>
+        </w:r>
+      </w:fldSimple>
       <w:r>
         <w:t xml:space="preserve"> </w:t>
       </w:r>
@@ -8923,27 +8933,14 @@
       <w:r>
         <w:tab/>
       </w:r>
-      <w:r>
-        <w:fldChar w:fldCharType="begin"/>
-      </w:r>
-      <w:r>
-        <w:instrText xml:space="preserve"> REF  Question07 </w:instrText>
-      </w:r>
-      <w:r>
-        <w:fldChar w:fldCharType="separate"/>
-      </w:r>
-      <w:r>
-        <w:rPr>
-          <w:noProof/>
-        </w:rPr>
-        <w:t>MPS, FIXING TYPE -1-</w:t>
-      </w:r>
-      <w:r>
-        <w:rPr>
-          <w:noProof/>
-        </w:rPr>
-        <w:fldChar w:fldCharType="end"/>
-      </w:r>
+      <w:fldSimple w:instr=" REF  Question07 ">
+        <w:r>
+          <w:rPr>
+            <w:noProof/>
+          </w:rPr>
+          <w:t>PD</w:t>
+        </w:r>
+      </w:fldSimple>
       <w:r>
         <w:t xml:space="preserve"> </w:t>
       </w:r>
@@ -8970,27 +8967,14 @@
       <w:r>
         <w:tab/>
       </w:r>
-      <w:r>
-        <w:fldChar w:fldCharType="begin"/>
-      </w:r>
-      <w:r>
-        <w:instrText xml:space="preserve"> REF  Question08 </w:instrText>
-      </w:r>
-      <w:r>
-        <w:fldChar w:fldCharType="separate"/>
-      </w:r>
-      <w:r>
-        <w:rPr>
-          <w:noProof/>
-        </w:rPr>
-        <w:t>0.000</w:t>
-      </w:r>
-      <w:r>
-        <w:rPr>
-          <w:noProof/>
-        </w:rPr>
-        <w:fldChar w:fldCharType="end"/>
-      </w:r>
+      <w:fldSimple w:instr=" REF  Question08 ">
+        <w:r>
+          <w:rPr>
+            <w:noProof/>
+          </w:rPr>
+          <w:t>0.000</w:t>
+        </w:r>
+      </w:fldSimple>
       <w:r>
         <w:t xml:space="preserve"> </w:t>
       </w:r>
@@ -9020,27 +9004,14 @@
       <w:r>
         <w:tab/>
       </w:r>
-      <w:r>
-        <w:fldChar w:fldCharType="begin"/>
-      </w:r>
-      <w:r>
-        <w:instrText xml:space="preserve"> REF  Question09 </w:instrText>
-      </w:r>
-      <w:r>
-        <w:fldChar w:fldCharType="separate"/>
-      </w:r>
-      <w:r>
-        <w:rPr>
-          <w:noProof/>
-        </w:rPr>
-        <w:t>0.000</w:t>
-      </w:r>
-      <w:r>
-        <w:rPr>
-          <w:noProof/>
-        </w:rPr>
-        <w:fldChar w:fldCharType="end"/>
-      </w:r>
+      <w:fldSimple w:instr=" REF  Question09 ">
+        <w:r>
+          <w:rPr>
+            <w:noProof/>
+          </w:rPr>
+          <w:t>0.000</w:t>
+        </w:r>
+      </w:fldSimple>
       <w:r>
         <w:t xml:space="preserve"> </w:t>
       </w:r>
@@ -9061,27 +9032,14 @@
       <w:r>
         <w:tab/>
       </w:r>
-      <w:r>
-        <w:fldChar w:fldCharType="begin"/>
-      </w:r>
-      <w:r>
-        <w:instrText xml:space="preserve"> REF  Question10 </w:instrText>
-      </w:r>
-      <w:r>
-        <w:fldChar w:fldCharType="separate"/>
-      </w:r>
-      <w:r>
-        <w:rPr>
-          <w:noProof/>
-        </w:rPr>
-        <w:t>0.000</w:t>
-      </w:r>
-      <w:r>
-        <w:rPr>
-          <w:noProof/>
-        </w:rPr>
-        <w:fldChar w:fldCharType="end"/>
-      </w:r>
+      <w:fldSimple w:instr=" REF  Question10 ">
+        <w:r>
+          <w:rPr>
+            <w:noProof/>
+          </w:rPr>
+          <w:t>0.000</w:t>
+        </w:r>
+      </w:fldSimple>
       <w:r>
         <w:t xml:space="preserve"> </w:t>
       </w:r>
@@ -9102,27 +9060,14 @@
       <w:r>
         <w:tab/>
       </w:r>
-      <w:r>
-        <w:fldChar w:fldCharType="begin"/>
-      </w:r>
-      <w:r>
-        <w:instrText xml:space="preserve"> REF  Question11 </w:instrText>
-      </w:r>
-      <w:r>
-        <w:fldChar w:fldCharType="separate"/>
-      </w:r>
-      <w:r>
-        <w:rPr>
-          <w:noProof/>
-        </w:rPr>
-        <w:t>0.00</w:t>
-      </w:r>
-      <w:r>
-        <w:rPr>
-          <w:noProof/>
-        </w:rPr>
-        <w:fldChar w:fldCharType="end"/>
-      </w:r>
+      <w:fldSimple w:instr=" REF  Question11 ">
+        <w:r>
+          <w:rPr>
+            <w:noProof/>
+          </w:rPr>
+          <w:t>0.00</w:t>
+        </w:r>
+      </w:fldSimple>
       <w:r>
         <w:t xml:space="preserve"> </w:t>
       </w:r>
@@ -9143,27 +9088,14 @@
       <w:r>
         <w:tab/>
       </w:r>
-      <w:r>
-        <w:fldChar w:fldCharType="begin"/>
-      </w:r>
-      <w:r>
-        <w:instrText xml:space="preserve"> REF  Question12 </w:instrText>
-      </w:r>
-      <w:r>
-        <w:fldChar w:fldCharType="separate"/>
-      </w:r>
-      <w:r>
-        <w:rPr>
-          <w:noProof/>
-        </w:rPr>
-        <w:t>MIGO</w:t>
-      </w:r>
-      <w:r>
-        <w:rPr>
-          <w:noProof/>
-        </w:rPr>
-        <w:fldChar w:fldCharType="end"/>
-      </w:r>
+      <w:fldSimple w:instr=" REF  Question12 ">
+        <w:r>
+          <w:rPr>
+            <w:noProof/>
+          </w:rPr>
+          <w:t>MB1A</w:t>
+        </w:r>
+      </w:fldSimple>
       <w:r>
         <w:t xml:space="preserve"> </w:t>
       </w:r>
@@ -9181,27 +9113,14 @@
       <w:r>
         <w:tab/>
       </w:r>
-      <w:r>
-        <w:fldChar w:fldCharType="begin"/>
-      </w:r>
-      <w:r>
-        <w:instrText xml:space="preserve"> REF  Question13 </w:instrText>
-      </w:r>
-      <w:r>
-        <w:fldChar w:fldCharType="separate"/>
-      </w:r>
-      <w:r>
-        <w:rPr>
-          <w:noProof/>
-        </w:rPr>
-        <w:t>4900006069</w:t>
-      </w:r>
-      <w:r>
-        <w:rPr>
-          <w:noProof/>
-        </w:rPr>
-        <w:fldChar w:fldCharType="end"/>
-      </w:r>
+      <w:fldSimple w:instr=" REF  Question13 ">
+        <w:r>
+          <w:rPr>
+            <w:noProof/>
+          </w:rPr>
+          <w:t>4900000353</w:t>
+        </w:r>
+      </w:fldSimple>
       <w:r>
         <w:t xml:space="preserve"> </w:t>
       </w:r>
@@ -9219,27 +9138,14 @@
       <w:r>
         <w:tab/>
       </w:r>
-      <w:r>
-        <w:fldChar w:fldCharType="begin"/>
-      </w:r>
-      <w:r>
-        <w:instrText xml:space="preserve"> REF  Question14 </w:instrText>
-      </w:r>
-      <w:r>
-        <w:fldChar w:fldCharType="separate"/>
-      </w:r>
-      <w:r>
-        <w:rPr>
-          <w:noProof/>
-        </w:rPr>
-        <w:t>0.000</w:t>
-      </w:r>
-      <w:r>
-        <w:rPr>
-          <w:noProof/>
-        </w:rPr>
-        <w:fldChar w:fldCharType="end"/>
-      </w:r>
+      <w:fldSimple w:instr=" REF  Question14 ">
+        <w:r>
+          <w:rPr>
+            <w:noProof/>
+          </w:rPr>
+          <w:t>0.000</w:t>
+        </w:r>
+      </w:fldSimple>
       <w:r>
         <w:t xml:space="preserve"> </w:t>
       </w:r>
@@ -9257,27 +9163,14 @@
       <w:r>
         <w:tab/>
       </w:r>
-      <w:r>
-        <w:fldChar w:fldCharType="begin"/>
-      </w:r>
-      <w:r>
-        <w:instrText xml:space="preserve"> REF  Question15 </w:instrText>
-      </w:r>
-      <w:r>
-        <w:fldChar w:fldCharType="separate"/>
-      </w:r>
-      <w:r>
-        <w:rPr>
-          <w:noProof/>
-        </w:rPr>
-        <w:t>0.000</w:t>
-      </w:r>
-      <w:r>
-        <w:rPr>
-          <w:noProof/>
-        </w:rPr>
-        <w:fldChar w:fldCharType="end"/>
-      </w:r>
+      <w:fldSimple w:instr=" REF  Question15 ">
+        <w:r>
+          <w:rPr>
+            <w:noProof/>
+          </w:rPr>
+          <w:t>0.000</w:t>
+        </w:r>
+      </w:fldSimple>
       <w:r>
         <w:t xml:space="preserve"> </w:t>
       </w:r>
@@ -9298,30 +9191,14 @@
       <w:r>
         <w:tab/>
       </w:r>
-      <w:r>
-        <w:fldChar w:fldCharType="begin"/>
-      </w:r>
-      <w:r>
-        <w:instrText xml:space="preserve"> REF  Question</w:instrText>
-      </w:r>
-      <w:r>
-        <w:instrText xml:space="preserve">16 </w:instrText>
-      </w:r>
-      <w:r>
-        <w:fldChar w:fldCharType="separate"/>
-      </w:r>
-      <w:r>
-        <w:rPr>
-          <w:noProof/>
-        </w:rPr>
-        <w:t>0.00</w:t>
-      </w:r>
-      <w:r>
-        <w:rPr>
-          <w:noProof/>
-        </w:rPr>
-        <w:fldChar w:fldCharType="end"/>
-      </w:r>
+      <w:fldSimple w:instr=" REF  Question16 ">
+        <w:r>
+          <w:rPr>
+            <w:noProof/>
+          </w:rPr>
+          <w:t>0.00</w:t>
+        </w:r>
+      </w:fldSimple>
       <w:r>
         <w:t xml:space="preserve"> </w:t>
       </w:r>
@@ -9342,27 +9219,14 @@
       <w:r>
         <w:tab/>
       </w:r>
-      <w:r>
-        <w:fldChar w:fldCharType="begin"/>
-      </w:r>
-      <w:r>
-        <w:instrText xml:space="preserve"> REF  Question17 </w:instrText>
-      </w:r>
-      <w:r>
-        <w:fldChar w:fldCharType="separate"/>
-      </w:r>
-      <w:r>
-        <w:rPr>
-          <w:noProof/>
-        </w:rPr>
-        <w:t>CO15</w:t>
-      </w:r>
-      <w:r>
-        <w:rPr>
-          <w:noProof/>
-        </w:rPr>
-        <w:fldChar w:fldCharType="end"/>
-      </w:r>
+      <w:fldSimple w:instr=" REF  Question17 ">
+        <w:r>
+          <w:rPr>
+            <w:noProof/>
+          </w:rPr>
+          <w:t>CO15</w:t>
+        </w:r>
+      </w:fldSimple>
       <w:r>
         <w:t xml:space="preserve"> </w:t>
       </w:r>
@@ -9380,27 +9244,14 @@
       <w:r>
         <w:tab/>
       </w:r>
-      <w:r>
-        <w:fldChar w:fldCharType="begin"/>
-      </w:r>
-      <w:r>
-        <w:instrText xml:space="preserve"> REF  Question18 </w:instrText>
-      </w:r>
-      <w:r>
-        <w:fldChar w:fldCharType="separate"/>
-      </w:r>
-      <w:r>
-        <w:rPr>
-          <w:noProof/>
-        </w:rPr>
-        <w:t>0.000</w:t>
-      </w:r>
-      <w:r>
-        <w:rPr>
-          <w:noProof/>
-        </w:rPr>
-        <w:fldChar w:fldCharType="end"/>
-      </w:r>
+      <w:fldSimple w:instr=" REF  Question18 ">
+        <w:r>
+          <w:rPr>
+            <w:noProof/>
+          </w:rPr>
+          <w:t>0.000</w:t>
+        </w:r>
+      </w:fldSimple>
       <w:r>
         <w:t xml:space="preserve"> </w:t>
       </w:r>
@@ -9418,27 +9269,14 @@
       <w:r>
         <w:tab/>
       </w:r>
-      <w:r>
-        <w:fldChar w:fldCharType="begin"/>
-      </w:r>
-      <w:r>
-        <w:instrText xml:space="preserve"> REF  Question19 </w:instrText>
-      </w:r>
-      <w:r>
-        <w:fldChar w:fldCharType="separate"/>
-      </w:r>
-      <w:r>
-        <w:rPr>
-          <w:noProof/>
-        </w:rPr>
-        <w:t>0.000</w:t>
-      </w:r>
-      <w:r>
-        <w:rPr>
-          <w:noProof/>
-        </w:rPr>
-        <w:fldChar w:fldCharType="end"/>
-      </w:r>
+      <w:fldSimple w:instr=" REF  Question19 ">
+        <w:r>
+          <w:rPr>
+            <w:noProof/>
+          </w:rPr>
+          <w:t>0.000</w:t>
+        </w:r>
+      </w:fldSimple>
       <w:r>
         <w:t xml:space="preserve"> </w:t>
       </w:r>
@@ -9459,27 +9297,14 @@
       <w:r>
         <w:tab/>
       </w:r>
-      <w:r>
-        <w:fldChar w:fldCharType="begin"/>
-      </w:r>
-      <w:r>
-        <w:instrText xml:space="preserve"> REF  Question20 </w:instrText>
-      </w:r>
-      <w:r>
-        <w:fldChar w:fldCharType="separate"/>
-      </w:r>
-      <w:r>
-        <w:rPr>
-          <w:noProof/>
-        </w:rPr>
-        <w:t>0.00</w:t>
-      </w:r>
-      <w:r>
-        <w:rPr>
-          <w:noProof/>
-        </w:rPr>
-        <w:fldChar w:fldCharType="end"/>
-      </w:r>
+      <w:fldSimple w:instr=" REF  Question20 ">
+        <w:r>
+          <w:rPr>
+            <w:noProof/>
+          </w:rPr>
+          <w:t>0.00</w:t>
+        </w:r>
+      </w:fldSimple>
       <w:r>
         <w:t xml:space="preserve"> </w:t>
       </w:r>
@@ -9503,27 +9328,14 @@
       <w:r>
         <w:tab/>
       </w:r>
-      <w:r>
-        <w:fldChar w:fldCharType="begin"/>
-      </w:r>
-      <w:r>
-        <w:instrText xml:space="preserve"> REF  Question21 </w:instrText>
-      </w:r>
-      <w:r>
-        <w:fldChar w:fldCharType="separate"/>
-      </w:r>
-      <w:r>
-        <w:rPr>
-          <w:noProof/>
-        </w:rPr>
-        <w:t>MIGO</w:t>
-      </w:r>
-      <w:r>
-        <w:rPr>
-          <w:noProof/>
-        </w:rPr>
-        <w:fldChar w:fldCharType="end"/>
-      </w:r>
+      <w:fldSimple w:instr=" REF  Question21 ">
+        <w:r>
+          <w:rPr>
+            <w:noProof/>
+          </w:rPr>
+          <w:t>MB31</w:t>
+        </w:r>
+      </w:fldSimple>
       <w:r>
         <w:t xml:space="preserve"> </w:t>
       </w:r>
@@ -9547,27 +9359,14 @@
       <w:r>
         <w:tab/>
       </w:r>
-      <w:r>
-        <w:fldChar w:fldCharType="begin"/>
-      </w:r>
-      <w:r>
-        <w:instrText xml:space="preserve"> REF  Question22 </w:instrText>
-      </w:r>
-      <w:r>
-        <w:fldChar w:fldCharType="separate"/>
-      </w:r>
-      <w:r>
-        <w:rPr>
-          <w:noProof/>
-        </w:rPr>
-        <w:t>5000000015</w:t>
-      </w:r>
-      <w:r>
-        <w:rPr>
-          <w:noProof/>
-        </w:rPr>
-        <w:fldChar w:fldCharType="end"/>
-      </w:r>
+      <w:fldSimple w:instr=" REF  Question22 ">
+        <w:r>
+          <w:rPr>
+            <w:noProof/>
+          </w:rPr>
+          <w:t>5000000082</w:t>
+        </w:r>
+      </w:fldSimple>
       <w:r>
         <w:t xml:space="preserve"> </w:t>
       </w:r>
@@ -9585,27 +9384,14 @@
       <w:r>
         <w:tab/>
       </w:r>
-      <w:r>
-        <w:fldChar w:fldCharType="begin"/>
-      </w:r>
-      <w:r>
-        <w:instrText xml:space="preserve"> REF  Question23 </w:instrText>
-      </w:r>
-      <w:r>
-        <w:fldChar w:fldCharType="separate"/>
-      </w:r>
-      <w:r>
-        <w:rPr>
-          <w:noProof/>
-        </w:rPr>
-        <w:t>20.000</w:t>
-      </w:r>
-      <w:r>
-        <w:rPr>
-          <w:noProof/>
-        </w:rPr>
-        <w:fldChar w:fldCharType="end"/>
-      </w:r>
+      <w:fldSimple w:instr=" REF  Question23 ">
+        <w:r>
+          <w:rPr>
+            <w:noProof/>
+          </w:rPr>
+          <w:t>20.000</w:t>
+        </w:r>
+      </w:fldSimple>
       <w:r>
         <w:t xml:space="preserve"> </w:t>
       </w:r>
@@ -9639,27 +9425,14 @@
       <w:r>
         <w:tab/>
       </w:r>
-      <w:r>
-        <w:fldChar w:fldCharType="begin"/>
-      </w:r>
-      <w:r>
-        <w:instrText xml:space="preserve"> REF  Question24 </w:instrText>
-      </w:r>
-      <w:r>
-        <w:fldChar w:fldCharType="separate"/>
-      </w:r>
-      <w:r>
-        <w:rPr>
-          <w:noProof/>
-        </w:rPr>
-        <w:t>0.000</w:t>
-      </w:r>
-      <w:r>
-        <w:rPr>
-          <w:noProof/>
-        </w:rPr>
-        <w:fldChar w:fldCharType="end"/>
-      </w:r>
+      <w:fldSimple w:instr=" REF  Question24 ">
+        <w:r>
+          <w:rPr>
+            <w:noProof/>
+          </w:rPr>
+          <w:t>0.000</w:t>
+        </w:r>
+      </w:fldSimple>
       <w:r>
         <w:t xml:space="preserve"> </w:t>
       </w:r>
@@ -9680,27 +9453,14 @@
       <w:r>
         <w:tab/>
       </w:r>
-      <w:r>
-        <w:fldChar w:fldCharType="begin"/>
-      </w:r>
-      <w:r>
-        <w:instrText xml:space="preserve"> REF  Question25 </w:instrText>
-      </w:r>
-      <w:r>
-        <w:fldChar w:fldCharType="separate"/>
-      </w:r>
-      <w:r>
-        <w:rPr>
-          <w:noProof/>
-        </w:rPr>
-        <w:t>2,200.00</w:t>
-      </w:r>
-      <w:r>
-        <w:rPr>
-          <w:noProof/>
-        </w:rPr>
-        <w:fldChar w:fldCharType="end"/>
-      </w:r>
+      <w:fldSimple w:instr=" REF  Question25 ">
+        <w:r>
+          <w:rPr>
+            <w:noProof/>
+          </w:rPr>
+          <w:t>2,200.00</w:t>
+        </w:r>
+      </w:fldSimple>
       <w:r>
         <w:t xml:space="preserve"> </w:t>
       </w:r>
@@ -9721,27 +9481,14 @@
       <w:r>
         <w:tab/>
       </w:r>
-      <w:r>
-        <w:fldChar w:fldCharType="begin"/>
-      </w:r>
-      <w:r>
-        <w:instrText xml:space="preserve"> REF  Question26 </w:instrText>
-      </w:r>
-      <w:r>
-        <w:fldChar w:fldCharType="separate"/>
-      </w:r>
-      <w:r>
-        <w:rPr>
-          <w:noProof/>
-        </w:rPr>
-        <w:t>KKBC_ORD</w:t>
-      </w:r>
-      <w:r>
-        <w:rPr>
-          <w:noProof/>
-        </w:rPr>
-        <w:fldChar w:fldCharType="end"/>
-      </w:r>
+      <w:fldSimple w:instr=" REF  Question26 ">
+        <w:r>
+          <w:rPr>
+            <w:noProof/>
+          </w:rPr>
+          <w:t>KKBC_ORD</w:t>
+        </w:r>
+      </w:fldSimple>
       <w:r>
         <w:t xml:space="preserve"> </w:t>
       </w:r>
@@ -9762,27 +9509,14 @@
       <w:r>
         <w:tab/>
       </w:r>
-      <w:r>
-        <w:fldChar w:fldCharType="begin"/>
-      </w:r>
-      <w:r>
-        <w:instrText xml:space="preserve"> REF  Question27 </w:instrText>
-      </w:r>
-      <w:r>
-        <w:fldChar w:fldCharType="separate"/>
-      </w:r>
-      <w:r>
-        <w:rPr>
-          <w:noProof/>
-        </w:rPr>
-        <w:t>2,206.00</w:t>
-      </w:r>
-      <w:r>
-        <w:rPr>
-          <w:noProof/>
-        </w:rPr>
-        <w:fldChar w:fldCharType="end"/>
-      </w:r>
+      <w:fldSimple w:instr=" REF  Question27 ">
+        <w:r>
+          <w:rPr>
+            <w:noProof/>
+          </w:rPr>
+          <w:t>2,206.00</w:t>
+        </w:r>
+      </w:fldSimple>
       <w:r>
         <w:t xml:space="preserve"> </w:t>
       </w:r>
@@ -9795,7 +9529,15 @@
         <w:pStyle w:val="GBI20StyleAnswer"/>
       </w:pPr>
       <w:r>
-        <w:t>What are the target/actual variances for raw materials</w:t>
+        <w:t xml:space="preserve">What </w:t>
+      </w:r>
+      <w:proofErr w:type="gramStart"/>
+      <w:r>
+        <w:t>are</w:t>
+      </w:r>
+      <w:proofErr w:type="gramEnd"/>
+      <w:r>
+        <w:t xml:space="preserve"> the target/actual variances for raw materials</w:t>
       </w:r>
       <w:r>
         <w:t>?</w:t>
@@ -9803,27 +9545,14 @@
       <w:r>
         <w:tab/>
       </w:r>
-      <w:r>
-        <w:fldChar w:fldCharType="begin"/>
-      </w:r>
-      <w:r>
-        <w:instrText xml:space="preserve"> REF  Question28 </w:instrText>
-      </w:r>
-      <w:r>
-        <w:fldChar w:fldCharType="separate"/>
-      </w:r>
-      <w:r>
-        <w:rPr>
-          <w:noProof/>
-        </w:rPr>
-        <w:t>2,206.00</w:t>
-      </w:r>
-      <w:r>
-        <w:rPr>
-          <w:noProof/>
-        </w:rPr>
-        <w:fldChar w:fldCharType="end"/>
-      </w:r>
+      <w:fldSimple w:instr=" REF  Question28 ">
+        <w:r>
+          <w:rPr>
+            <w:noProof/>
+          </w:rPr>
+          <w:t>2,206.00</w:t>
+        </w:r>
+      </w:fldSimple>
       <w:r>
         <w:t xml:space="preserve"> </w:t>
       </w:r>
@@ -9844,27 +9573,14 @@
       <w:r>
         <w:tab/>
       </w:r>
-      <w:r>
-        <w:fldChar w:fldCharType="begin"/>
-      </w:r>
-      <w:r>
-        <w:instrText xml:space="preserve"> REF  Question29 </w:instrText>
-      </w:r>
-      <w:r>
-        <w:fldChar w:fldCharType="separate"/>
-      </w:r>
-      <w:r>
-        <w:rPr>
-          <w:noProof/>
-        </w:rPr>
-        <w:t>741600</w:t>
-      </w:r>
-      <w:r>
-        <w:rPr>
-          <w:noProof/>
-        </w:rPr>
-        <w:fldChar w:fldCharType="end"/>
-      </w:r>
+      <w:fldSimple w:instr=" REF  Question29 ">
+        <w:r>
+          <w:rPr>
+            <w:noProof/>
+          </w:rPr>
+          <w:t>741600</w:t>
+        </w:r>
+      </w:fldSimple>
       <w:r>
         <w:t xml:space="preserve"> </w:t>
       </w:r>
@@ -9882,27 +9598,14 @@
       <w:r>
         <w:tab/>
       </w:r>
-      <w:r>
-        <w:fldChar w:fldCharType="begin"/>
-      </w:r>
-      <w:r>
-        <w:instrText xml:space="preserve"> REF  Question30 </w:instrText>
-      </w:r>
-      <w:r>
-        <w:fldChar w:fldCharType="separate"/>
-      </w:r>
-      <w:r>
-        <w:rPr>
-          <w:noProof/>
-        </w:rPr>
-        <w:t>50000972</w:t>
-      </w:r>
-      <w:r>
-        <w:rPr>
-          <w:noProof/>
-        </w:rPr>
-        <w:fldChar w:fldCharType="end"/>
-      </w:r>
+      <w:fldSimple w:instr=" REF  Question30 ">
+        <w:r>
+          <w:rPr>
+            <w:noProof/>
+          </w:rPr>
+          <w:t>61</w:t>
+        </w:r>
+      </w:fldSimple>
       <w:r>
         <w:t xml:space="preserve"> </w:t>
       </w:r>
@@ -9920,27 +9623,14 @@
       <w:r>
         <w:tab/>
       </w:r>
-      <w:r>
-        <w:fldChar w:fldCharType="begin"/>
-      </w:r>
-      <w:r>
-        <w:instrText xml:space="preserve"> REF  Question31 </w:instrText>
-      </w:r>
-      <w:r>
-        <w:fldChar w:fldCharType="separate"/>
-      </w:r>
-      <w:r>
-        <w:rPr>
-          <w:noProof/>
-        </w:rPr>
-        <w:t>50000976</w:t>
-      </w:r>
-      <w:r>
-        <w:rPr>
-          <w:noProof/>
-        </w:rPr>
-        <w:fldChar w:fldCharType="end"/>
-      </w:r>
+      <w:fldSimple w:instr=" REF  Question31 ">
+        <w:r>
+          <w:rPr>
+            <w:noProof/>
+          </w:rPr>
+          <w:t>1000070</w:t>
+        </w:r>
+      </w:fldSimple>
       <w:r>
         <w:t xml:space="preserve"> </w:t>
       </w:r>
@@ -9958,30 +9648,14 @@
       <w:r>
         <w:tab/>
       </w:r>
-      <w:r>
-        <w:fldChar w:fldCharType="begin"/>
-      </w:r>
-      <w:r>
-        <w:instrText xml:space="preserve"> REF  Questi</w:instrText>
-      </w:r>
-      <w:r>
-        <w:instrText xml:space="preserve">on32 </w:instrText>
-      </w:r>
-      <w:r>
-        <w:fldChar w:fldCharType="separate"/>
-      </w:r>
-      <w:r>
-        <w:rPr>
-          <w:noProof/>
-        </w:rPr>
-        <w:t>4900006069</w:t>
-      </w:r>
-      <w:r>
-        <w:rPr>
-          <w:noProof/>
-        </w:rPr>
-        <w:fldChar w:fldCharType="end"/>
-      </w:r>
+      <w:fldSimple w:instr=" REF  Question32 ">
+        <w:r>
+          <w:rPr>
+            <w:noProof/>
+          </w:rPr>
+          <w:t>4900000372</w:t>
+        </w:r>
+      </w:fldSimple>
       <w:r>
         <w:t xml:space="preserve"> </w:t>
       </w:r>
@@ -9999,27 +9673,14 @@
       <w:r>
         <w:tab/>
       </w:r>
-      <w:r>
-        <w:fldChar w:fldCharType="begin"/>
-      </w:r>
-      <w:r>
-        <w:instrText xml:space="preserve"> REF  Question33 </w:instrText>
-      </w:r>
-      <w:r>
-        <w:fldChar w:fldCharType="separate"/>
-      </w:r>
-      <w:r>
-        <w:rPr>
-          <w:noProof/>
-        </w:rPr>
-        <w:t xml:space="preserve">     </w:t>
-      </w:r>
-      <w:r>
-        <w:rPr>
-          <w:noProof/>
-        </w:rPr>
-        <w:fldChar w:fldCharType="end"/>
-      </w:r>
+      <w:fldSimple w:instr=" REF  Question33 ">
+        <w:r>
+          <w:rPr>
+            <w:noProof/>
+          </w:rPr>
+          <w:t>5000000015</w:t>
+        </w:r>
+      </w:fldSimple>
       <w:r>
         <w:t xml:space="preserve"> </w:t>
       </w:r>
@@ -10110,7 +9771,6 @@
           <w:docPartUnique/>
         </w:docPartObj>
       </w:sdtPr>
-      <w:sdtEndPr/>
       <w:sdtContent>
         <w:r>
           <w:t xml:space="preserve">Page </w:t>
@@ -10139,27 +9799,14 @@
         <w:r>
           <w:t xml:space="preserve"> of </w:t>
         </w:r>
-        <w:r>
-          <w:fldChar w:fldCharType="begin"/>
-        </w:r>
-        <w:r>
-          <w:instrText xml:space="preserve"> NUMPAGES  </w:instrText>
-        </w:r>
-        <w:r>
-          <w:fldChar w:fldCharType="separate"/>
-        </w:r>
-        <w:r>
-          <w:rPr>
-            <w:noProof/>
-          </w:rPr>
-          <w:t>17</w:t>
-        </w:r>
-        <w:r>
-          <w:rPr>
-            <w:noProof/>
-          </w:rPr>
-          <w:fldChar w:fldCharType="end"/>
-        </w:r>
+        <w:fldSimple w:instr=" NUMPAGES  ">
+          <w:r>
+            <w:rPr>
+              <w:noProof/>
+            </w:rPr>
+            <w:t>17</w:t>
+          </w:r>
+        </w:fldSimple>
       </w:sdtContent>
     </w:sdt>
   </w:p>
@@ -39781,7 +39428,7 @@
 </file>
 
 <file path=customXml/itemProps1.xml><?xml version="1.0" encoding="utf-8"?>
-<ds:datastoreItem xmlns:ds="http://schemas.openxmlformats.org/officeDocument/2006/customXml" ds:itemID="{1A7ED000-62C8-0E4C-B7B2-CBB306EF37CC}">
+<ds:datastoreItem xmlns:ds="http://schemas.openxmlformats.org/officeDocument/2006/customXml" ds:itemID="{0AB252F1-8F29-AD46-9CC1-4D7DEA88FED0}">
   <ds:schemaRefs>
     <ds:schemaRef ds:uri="http://schemas.openxmlformats.org/officeDocument/2006/bibliography"/>
   </ds:schemaRefs>
